--- a/trunk/modelisator/Gestion de projet/2015_05_28 [Modelisator] Step 2/2015_05_28 [Modelisator] Justication phase de définitions.docx
+++ b/trunk/modelisator/Gestion de projet/2015_05_28 [Modelisator] Step 2/2015_05_28 [Modelisator] Justication phase de définitions.docx
@@ -1,6 +1,6 @@
 
 <file path=word/document.xml><?xml version="1.0" encoding="utf-8"?>
-<w:document xmlns:wpc="http://schemas.microsoft.com/office/word/2010/wordprocessingCanvas" xmlns:mc="http://schemas.openxmlformats.org/markup-compatibility/2006" xmlns:o="urn:schemas-microsoft-com:office:office" xmlns:r="http://schemas.openxmlformats.org/officeDocument/2006/relationships" xmlns:m="http://schemas.openxmlformats.org/officeDocument/2006/math" xmlns:v="urn:schemas-microsoft-com:vml" xmlns:wp14="http://schemas.microsoft.com/office/word/2010/wordprocessingDrawing" xmlns:wp="http://schemas.openxmlformats.org/drawingml/2006/wordprocessingDrawing" xmlns:w10="urn:schemas-microsoft-com:office:word" xmlns:w="http://schemas.openxmlformats.org/wordprocessingml/2006/main" xmlns:w14="http://schemas.microsoft.com/office/word/2010/wordml" xmlns:wpg="http://schemas.microsoft.com/office/word/2010/wordprocessingGroup" xmlns:wpi="http://schemas.microsoft.com/office/word/2010/wordprocessingInk" xmlns:wne="http://schemas.microsoft.com/office/word/2006/wordml" xmlns:wps="http://schemas.microsoft.com/office/word/2010/wordprocessingShape" mc:Ignorable="w14 wp14">
+<w:document xmlns:ve="http://schemas.openxmlformats.org/markup-compatibility/2006" xmlns:o="urn:schemas-microsoft-com:office:office" xmlns:r="http://schemas.openxmlformats.org/officeDocument/2006/relationships" xmlns:m="http://schemas.openxmlformats.org/officeDocument/2006/math" xmlns:v="urn:schemas-microsoft-com:vml" xmlns:wp="http://schemas.openxmlformats.org/drawingml/2006/wordprocessingDrawing" xmlns:w10="urn:schemas-microsoft-com:office:word" xmlns:w="http://schemas.openxmlformats.org/wordprocessingml/2006/main" xmlns:wne="http://schemas.microsoft.com/office/word/2006/wordml">
   <w:body>
     <w:p>
       <w:pPr>
@@ -35,23 +35,7 @@
         <w:t>u</w:t>
       </w:r>
       <w:r>
-        <w:t xml:space="preserve">ments. Pour ce faire, notre choix s’est tourné vers </w:t>
-      </w:r>
-      <w:proofErr w:type="spellStart"/>
-      <w:r>
-        <w:t>Tortoise</w:t>
-      </w:r>
-      <w:proofErr w:type="spellEnd"/>
-      <w:r>
-        <w:t xml:space="preserve"> SVN, logiciel de </w:t>
-      </w:r>
-      <w:proofErr w:type="spellStart"/>
-      <w:r>
-        <w:t>versioning</w:t>
-      </w:r>
-      <w:proofErr w:type="spellEnd"/>
-      <w:r>
-        <w:t xml:space="preserve"> dont nous avions déjà une certaine expérience.</w:t>
+        <w:t>ments. Pour ce faire, notre choix s’est tourné vers Tortoise SVN, logiciel de versioning dont nous avions déjà une certaine expérience.</w:t>
       </w:r>
     </w:p>
     <w:p>
@@ -113,7 +97,7 @@
       <w:tblPr>
         <w:tblStyle w:val="Grilledutableau"/>
         <w:tblW w:w="0" w:type="auto"/>
-        <w:tblLook w:val="04A0" w:firstRow="1" w:lastRow="0" w:firstColumn="1" w:lastColumn="0" w:noHBand="0" w:noVBand="1"/>
+        <w:tblLook w:val="04A0"/>
       </w:tblPr>
       <w:tblGrid>
         <w:gridCol w:w="3070"/>
@@ -385,16 +369,7 @@
                 <w:sz w:val="28"/>
                 <w:szCs w:val="28"/>
               </w:rPr>
-              <w:t xml:space="preserve">La </w:t>
-            </w:r>
-            <w:proofErr w:type="spellStart"/>
-            <w:r>
-              <w:rPr>
-                <w:b/>
-                <w:sz w:val="28"/>
-                <w:szCs w:val="28"/>
-              </w:rPr>
-              <w:t>to-</w:t>
+              <w:t>La to-</w:t>
             </w:r>
             <w:r>
               <w:rPr>
@@ -404,7 +379,6 @@
               </w:rPr>
               <w:t>do</w:t>
             </w:r>
-            <w:proofErr w:type="spellEnd"/>
             <w:r>
               <w:rPr>
                 <w:b/>
@@ -413,7 +387,6 @@
               </w:rPr>
               <w:t xml:space="preserve"> </w:t>
             </w:r>
-            <w:proofErr w:type="spellStart"/>
             <w:r>
               <w:rPr>
                 <w:b/>
@@ -422,7 +395,6 @@
               </w:rPr>
               <w:t>list</w:t>
             </w:r>
-            <w:proofErr w:type="spellEnd"/>
           </w:p>
         </w:tc>
         <w:tc>
@@ -462,8 +434,8 @@
       </w:pPr>
     </w:p>
     <w:sectPr>
-      <w:headerReference w:type="default" r:id="rId9"/>
-      <w:footerReference w:type="default" r:id="rId10"/>
+      <w:headerReference w:type="default" r:id="rId8"/>
+      <w:footerReference w:type="default" r:id="rId9"/>
       <w:pgSz w:w="11906" w:h="16838"/>
       <w:pgMar w:top="1276" w:right="1417" w:bottom="851" w:left="1417" w:header="708" w:footer="708" w:gutter="0"/>
       <w:cols w:space="708"/>
@@ -474,8 +446,8 @@
 </file>
 
 <file path=word/endnotes.xml><?xml version="1.0" encoding="utf-8"?>
-<w:endnotes xmlns:wpc="http://schemas.microsoft.com/office/word/2010/wordprocessingCanvas" xmlns:mc="http://schemas.openxmlformats.org/markup-compatibility/2006" xmlns:o="urn:schemas-microsoft-com:office:office" xmlns:r="http://schemas.openxmlformats.org/officeDocument/2006/relationships" xmlns:m="http://schemas.openxmlformats.org/officeDocument/2006/math" xmlns:v="urn:schemas-microsoft-com:vml" xmlns:wp14="http://schemas.microsoft.com/office/word/2010/wordprocessingDrawing" xmlns:wp="http://schemas.openxmlformats.org/drawingml/2006/wordprocessingDrawing" xmlns:w10="urn:schemas-microsoft-com:office:word" xmlns:w="http://schemas.openxmlformats.org/wordprocessingml/2006/main" xmlns:w14="http://schemas.microsoft.com/office/word/2010/wordml" xmlns:wpg="http://schemas.microsoft.com/office/word/2010/wordprocessingGroup" xmlns:wpi="http://schemas.microsoft.com/office/word/2010/wordprocessingInk" xmlns:wne="http://schemas.microsoft.com/office/word/2006/wordml" xmlns:wps="http://schemas.microsoft.com/office/word/2010/wordprocessingShape" mc:Ignorable="w14 wp14">
-  <w:endnote w:type="separator" w:id="-1">
+<w:endnotes xmlns:ve="http://schemas.openxmlformats.org/markup-compatibility/2006" xmlns:o="urn:schemas-microsoft-com:office:office" xmlns:r="http://schemas.openxmlformats.org/officeDocument/2006/relationships" xmlns:m="http://schemas.openxmlformats.org/officeDocument/2006/math" xmlns:v="urn:schemas-microsoft-com:vml" xmlns:wp="http://schemas.openxmlformats.org/drawingml/2006/wordprocessingDrawing" xmlns:w10="urn:schemas-microsoft-com:office:word" xmlns:w="http://schemas.openxmlformats.org/wordprocessingml/2006/main" xmlns:wne="http://schemas.microsoft.com/office/word/2006/wordml">
+  <w:endnote w:type="separator" w:id="0">
     <w:p>
       <w:pPr>
         <w:spacing w:after="0" w:line="240" w:lineRule="auto"/>
@@ -485,7 +457,7 @@
       </w:r>
     </w:p>
   </w:endnote>
-  <w:endnote w:type="continuationSeparator" w:id="0">
+  <w:endnote w:type="continuationSeparator" w:id="1">
     <w:p>
       <w:pPr>
         <w:spacing w:after="0" w:line="240" w:lineRule="auto"/>
@@ -499,7 +471,7 @@
 </file>
 
 <file path=word/footer1.xml><?xml version="1.0" encoding="utf-8"?>
-<w:ftr xmlns:wpc="http://schemas.microsoft.com/office/word/2010/wordprocessingCanvas" xmlns:mc="http://schemas.openxmlformats.org/markup-compatibility/2006" xmlns:o="urn:schemas-microsoft-com:office:office" xmlns:r="http://schemas.openxmlformats.org/officeDocument/2006/relationships" xmlns:m="http://schemas.openxmlformats.org/officeDocument/2006/math" xmlns:v="urn:schemas-microsoft-com:vml" xmlns:wp14="http://schemas.microsoft.com/office/word/2010/wordprocessingDrawing" xmlns:wp="http://schemas.openxmlformats.org/drawingml/2006/wordprocessingDrawing" xmlns:w10="urn:schemas-microsoft-com:office:word" xmlns:w="http://schemas.openxmlformats.org/wordprocessingml/2006/main" xmlns:w14="http://schemas.microsoft.com/office/word/2010/wordml" xmlns:wpg="http://schemas.microsoft.com/office/word/2010/wordprocessingGroup" xmlns:wpi="http://schemas.microsoft.com/office/word/2010/wordprocessingInk" xmlns:wne="http://schemas.microsoft.com/office/word/2006/wordml" xmlns:wps="http://schemas.microsoft.com/office/word/2010/wordprocessingShape" mc:Ignorable="w14 wp14">
+<w:ftr xmlns:ve="http://schemas.openxmlformats.org/markup-compatibility/2006" xmlns:o="urn:schemas-microsoft-com:office:office" xmlns:r="http://schemas.openxmlformats.org/officeDocument/2006/relationships" xmlns:m="http://schemas.openxmlformats.org/officeDocument/2006/math" xmlns:v="urn:schemas-microsoft-com:vml" xmlns:wp="http://schemas.openxmlformats.org/drawingml/2006/wordprocessingDrawing" xmlns:w10="urn:schemas-microsoft-com:office:word" xmlns:w="http://schemas.openxmlformats.org/wordprocessingml/2006/main" xmlns:wne="http://schemas.microsoft.com/office/word/2006/wordml">
   <w:p>
     <w:pPr>
       <w:pStyle w:val="Pieddepage"/>
@@ -571,8 +543,8 @@
 </file>
 
 <file path=word/footnotes.xml><?xml version="1.0" encoding="utf-8"?>
-<w:footnotes xmlns:wpc="http://schemas.microsoft.com/office/word/2010/wordprocessingCanvas" xmlns:mc="http://schemas.openxmlformats.org/markup-compatibility/2006" xmlns:o="urn:schemas-microsoft-com:office:office" xmlns:r="http://schemas.openxmlformats.org/officeDocument/2006/relationships" xmlns:m="http://schemas.openxmlformats.org/officeDocument/2006/math" xmlns:v="urn:schemas-microsoft-com:vml" xmlns:wp14="http://schemas.microsoft.com/office/word/2010/wordprocessingDrawing" xmlns:wp="http://schemas.openxmlformats.org/drawingml/2006/wordprocessingDrawing" xmlns:w10="urn:schemas-microsoft-com:office:word" xmlns:w="http://schemas.openxmlformats.org/wordprocessingml/2006/main" xmlns:w14="http://schemas.microsoft.com/office/word/2010/wordml" xmlns:wpg="http://schemas.microsoft.com/office/word/2010/wordprocessingGroup" xmlns:wpi="http://schemas.microsoft.com/office/word/2010/wordprocessingInk" xmlns:wne="http://schemas.microsoft.com/office/word/2006/wordml" xmlns:wps="http://schemas.microsoft.com/office/word/2010/wordprocessingShape" mc:Ignorable="w14 wp14">
-  <w:footnote w:type="separator" w:id="-1">
+<w:footnotes xmlns:ve="http://schemas.openxmlformats.org/markup-compatibility/2006" xmlns:o="urn:schemas-microsoft-com:office:office" xmlns:r="http://schemas.openxmlformats.org/officeDocument/2006/relationships" xmlns:m="http://schemas.openxmlformats.org/officeDocument/2006/math" xmlns:v="urn:schemas-microsoft-com:vml" xmlns:wp="http://schemas.openxmlformats.org/drawingml/2006/wordprocessingDrawing" xmlns:w10="urn:schemas-microsoft-com:office:word" xmlns:w="http://schemas.openxmlformats.org/wordprocessingml/2006/main" xmlns:wne="http://schemas.microsoft.com/office/word/2006/wordml">
+  <w:footnote w:type="separator" w:id="0">
     <w:p>
       <w:pPr>
         <w:spacing w:after="0" w:line="240" w:lineRule="auto"/>
@@ -582,7 +554,7 @@
       </w:r>
     </w:p>
   </w:footnote>
-  <w:footnote w:type="continuationSeparator" w:id="0">
+  <w:footnote w:type="continuationSeparator" w:id="1">
     <w:p>
       <w:pPr>
         <w:spacing w:after="0" w:line="240" w:lineRule="auto"/>
@@ -596,7 +568,7 @@
 </file>
 
 <file path=word/header1.xml><?xml version="1.0" encoding="utf-8"?>
-<w:hdr xmlns:wpc="http://schemas.microsoft.com/office/word/2010/wordprocessingCanvas" xmlns:mc="http://schemas.openxmlformats.org/markup-compatibility/2006" xmlns:o="urn:schemas-microsoft-com:office:office" xmlns:r="http://schemas.openxmlformats.org/officeDocument/2006/relationships" xmlns:m="http://schemas.openxmlformats.org/officeDocument/2006/math" xmlns:v="urn:schemas-microsoft-com:vml" xmlns:wp14="http://schemas.microsoft.com/office/word/2010/wordprocessingDrawing" xmlns:wp="http://schemas.openxmlformats.org/drawingml/2006/wordprocessingDrawing" xmlns:w10="urn:schemas-microsoft-com:office:word" xmlns:w="http://schemas.openxmlformats.org/wordprocessingml/2006/main" xmlns:w14="http://schemas.microsoft.com/office/word/2010/wordml" xmlns:wpg="http://schemas.microsoft.com/office/word/2010/wordprocessingGroup" xmlns:wpi="http://schemas.microsoft.com/office/word/2010/wordprocessingInk" xmlns:wne="http://schemas.microsoft.com/office/word/2006/wordml" xmlns:wps="http://schemas.microsoft.com/office/word/2010/wordprocessingShape" mc:Ignorable="w14 wp14">
+<w:hdr xmlns:ve="http://schemas.openxmlformats.org/markup-compatibility/2006" xmlns:o="urn:schemas-microsoft-com:office:office" xmlns:r="http://schemas.openxmlformats.org/officeDocument/2006/relationships" xmlns:m="http://schemas.openxmlformats.org/officeDocument/2006/math" xmlns:v="urn:schemas-microsoft-com:vml" xmlns:wp="http://schemas.openxmlformats.org/drawingml/2006/wordprocessingDrawing" xmlns:w10="urn:schemas-microsoft-com:office:word" xmlns:w="http://schemas.openxmlformats.org/wordprocessingml/2006/main" xmlns:wne="http://schemas.microsoft.com/office/word/2006/wordml">
   <w:tbl>
     <w:tblPr>
       <w:tblW w:w="10620" w:type="dxa"/>
@@ -610,7 +582,7 @@
         <w:insideV w:val="single" w:sz="4" w:space="0" w:color="auto"/>
       </w:tblBorders>
       <w:tblLayout w:type="fixed"/>
-      <w:tblLook w:val="0000" w:firstRow="0" w:lastRow="0" w:firstColumn="0" w:lastColumn="0" w:noHBand="0" w:noVBand="0"/>
+      <w:tblLook w:val="0000"/>
     </w:tblPr>
     <w:tblGrid>
       <w:gridCol w:w="900"/>
@@ -1245,7 +1217,7 @@
               <w:sz w:val="20"/>
               <w:szCs w:val="20"/>
             </w:rPr>
-            <w:t xml:space="preserve"> &amp; </w:t>
+            <w:t>&amp;</w:t>
           </w:r>
           <w:r>
             <w:rPr>
@@ -1338,7 +1310,7 @@
 </file>
 
 <file path=word/numbering.xml><?xml version="1.0" encoding="utf-8"?>
-<w:numbering xmlns:wpc="http://schemas.microsoft.com/office/word/2010/wordprocessingCanvas" xmlns:mc="http://schemas.openxmlformats.org/markup-compatibility/2006" xmlns:o="urn:schemas-microsoft-com:office:office" xmlns:r="http://schemas.openxmlformats.org/officeDocument/2006/relationships" xmlns:m="http://schemas.openxmlformats.org/officeDocument/2006/math" xmlns:v="urn:schemas-microsoft-com:vml" xmlns:wp14="http://schemas.microsoft.com/office/word/2010/wordprocessingDrawing" xmlns:wp="http://schemas.openxmlformats.org/drawingml/2006/wordprocessingDrawing" xmlns:w10="urn:schemas-microsoft-com:office:word" xmlns:w="http://schemas.openxmlformats.org/wordprocessingml/2006/main" xmlns:w14="http://schemas.microsoft.com/office/word/2010/wordml" xmlns:wpg="http://schemas.microsoft.com/office/word/2010/wordprocessingGroup" xmlns:wpi="http://schemas.microsoft.com/office/word/2010/wordprocessingInk" xmlns:wne="http://schemas.microsoft.com/office/word/2006/wordml" xmlns:wps="http://schemas.microsoft.com/office/word/2010/wordprocessingShape" mc:Ignorable="w14 wp14">
+<w:numbering xmlns:ve="http://schemas.openxmlformats.org/markup-compatibility/2006" xmlns:o="urn:schemas-microsoft-com:office:office" xmlns:r="http://schemas.openxmlformats.org/officeDocument/2006/relationships" xmlns:m="http://schemas.openxmlformats.org/officeDocument/2006/math" xmlns:v="urn:schemas-microsoft-com:vml" xmlns:wp="http://schemas.openxmlformats.org/drawingml/2006/wordprocessingDrawing" xmlns:w10="urn:schemas-microsoft-com:office:word" xmlns:w="http://schemas.openxmlformats.org/wordprocessingml/2006/main" xmlns:wne="http://schemas.microsoft.com/office/word/2006/wordml">
   <w:abstractNum w:abstractNumId="0">
     <w:nsid w:val="06BB6A0C"/>
     <w:multiLevelType w:val="hybridMultilevel"/>
@@ -1922,7 +1894,7 @@
 </file>
 
 <file path=word/styles.xml><?xml version="1.0" encoding="utf-8"?>
-<w:styles xmlns:mc="http://schemas.openxmlformats.org/markup-compatibility/2006" xmlns:r="http://schemas.openxmlformats.org/officeDocument/2006/relationships" xmlns:w="http://schemas.openxmlformats.org/wordprocessingml/2006/main" xmlns:w14="http://schemas.microsoft.com/office/word/2010/wordml" mc:Ignorable="w14">
+<w:styles xmlns:r="http://schemas.openxmlformats.org/officeDocument/2006/relationships" xmlns:w="http://schemas.openxmlformats.org/wordprocessingml/2006/main">
   <w:docDefaults>
     <w:rPrDefault>
       <w:rPr>
@@ -2081,6 +2053,7 @@
   <w:style w:type="paragraph" w:default="1" w:styleId="Normal">
     <w:name w:val="Normal"/>
     <w:qFormat/>
+    <w:rsid w:val="007341E5"/>
   </w:style>
   <w:style w:type="paragraph" w:styleId="Titre1">
     <w:name w:val="heading 1"/>
@@ -2114,6 +2087,7 @@
     <w:uiPriority w:val="99"/>
     <w:semiHidden/>
     <w:unhideWhenUsed/>
+    <w:qFormat/>
     <w:tblPr>
       <w:tblInd w:w="0" w:type="dxa"/>
       <w:tblCellMar>
